--- a/CV/FreddieKealyCV.docx
+++ b/CV/FreddieKealyCV.docx
@@ -7,39 +7,67 @@
         <w:pStyle w:val="Body"/>
         <w:bidi w:val="0"/>
       </w:pPr>
-      <w:r>
-        <w:rPr>
+    </w:p>
+    <w:p>
+      <w:pPr>
+        <w:pStyle w:val="Body"/>
+        <w:bidi w:val="0"/>
+      </w:pPr>
+      <w:r>
+        <w:rPr>
+          <w:rFonts w:cs="Arial Unicode MS" w:eastAsia="Arial Unicode MS"/>
           <w:rtl w:val="0"/>
         </w:rPr>
         <w:t>I</w:t>
       </w:r>
       <w:r>
         <w:rPr>
+          <w:rFonts w:cs="Arial Unicode MS" w:eastAsia="Arial Unicode MS" w:hint="default"/>
           <w:rtl w:val="1"/>
         </w:rPr>
         <w:t>’</w:t>
       </w:r>
       <w:r>
         <w:rPr>
-          <w:rtl w:val="0"/>
-          <w:lang w:val="en-US"/>
-        </w:rPr>
-        <w:t>m a Full Stack Engineer and founder with eight years of experience delivering high-impact software using Java, React, and AWS. Today I</w:t>
-      </w:r>
-      <w:r>
-        <w:rPr>
+          <w:rFonts w:cs="Arial Unicode MS" w:eastAsia="Arial Unicode MS"/>
+          <w:rtl w:val="0"/>
+          <w:lang w:val="pt-PT"/>
+        </w:rPr>
+        <w:t xml:space="preserve">m a </w:t>
+      </w:r>
+      <w:r>
+        <w:rPr>
+          <w:rFonts w:cs="Arial Unicode MS" w:eastAsia="Arial Unicode MS"/>
+          <w:rtl w:val="0"/>
+          <w:lang w:val="en-US"/>
+        </w:rPr>
+        <w:t>technical co-</w:t>
+      </w:r>
+      <w:r>
+        <w:rPr>
+          <w:rFonts w:cs="Arial Unicode MS" w:eastAsia="Arial Unicode MS"/>
+          <w:rtl w:val="0"/>
+          <w:lang w:val="en-US"/>
+        </w:rPr>
+        <w:t>founder with eight years of experience delivering high-impact software using Java, React, and AWS. Today I</w:t>
+      </w:r>
+      <w:r>
+        <w:rPr>
+          <w:rFonts w:cs="Arial Unicode MS" w:eastAsia="Arial Unicode MS" w:hint="default"/>
           <w:rtl w:val="1"/>
         </w:rPr>
         <w:t>’</w:t>
       </w:r>
       <w:r>
         <w:rPr>
+          <w:rFonts w:cs="Arial Unicode MS" w:eastAsia="Arial Unicode MS"/>
           <w:rtl w:val="0"/>
         </w:rPr>
         <w:t xml:space="preserve">m </w:t>
       </w:r>
       <w:r>
         <w:rPr>
+          <w:rFonts w:cs="Arial Unicode MS" w:eastAsia="Arial Unicode MS"/>
           <w:rtl w:val="0"/>
           <w:lang w:val="en-US"/>
         </w:rPr>
@@ -47,6 +75,7 @@
       </w:r>
       <w:r>
         <w:rPr>
+          <w:rFonts w:cs="Arial Unicode MS" w:eastAsia="Arial Unicode MS"/>
           <w:rtl w:val="0"/>
           <w:lang w:val="en-US"/>
         </w:rPr>
@@ -54,20 +83,23 @@
       </w:r>
       <w:r>
         <w:rPr>
-          <w:rtl w:val="0"/>
-          <w:lang w:val="en-US"/>
-        </w:rPr>
-        <w:t>S</w:t>
-      </w:r>
-      <w:r>
-        <w:rPr>
-          <w:rtl w:val="0"/>
-          <w:lang w:val="en-US"/>
-        </w:rPr>
-        <w:t>uperyacht industry with verified local contractors. As its sole developer, I oversee everything from architecture</w:t>
-      </w:r>
-      <w:r>
-        <w:rPr>
+          <w:rFonts w:cs="Arial Unicode MS" w:eastAsia="Arial Unicode MS"/>
+          <w:rtl w:val="0"/>
+          <w:lang w:val="en-US"/>
+        </w:rPr>
+        <w:t>super yacht</w:t>
+      </w:r>
+      <w:r>
+        <w:rPr>
+          <w:rFonts w:cs="Arial Unicode MS" w:eastAsia="Arial Unicode MS"/>
+          <w:rtl w:val="0"/>
+          <w:lang w:val="en-US"/>
+        </w:rPr>
+        <w:t xml:space="preserve"> industry with verified local contractors. As its sole developer, I oversee everything from architecture</w:t>
+      </w:r>
+      <w:r>
+        <w:rPr>
+          <w:rFonts w:cs="Arial Unicode MS" w:eastAsia="Arial Unicode MS"/>
           <w:rtl w:val="0"/>
           <w:lang w:val="en-US"/>
         </w:rPr>
@@ -75,6 +107,7 @@
       </w:r>
       <w:r>
         <w:rPr>
+          <w:rFonts w:cs="Arial Unicode MS" w:eastAsia="Arial Unicode MS"/>
           <w:rtl w:val="0"/>
           <w:lang w:val="en-US"/>
         </w:rPr>
@@ -82,6 +115,7 @@
       </w:r>
       <w:r>
         <w:rPr>
+          <w:rFonts w:cs="Arial Unicode MS" w:eastAsia="Arial Unicode MS"/>
           <w:rtl w:val="0"/>
           <w:lang w:val="en-US"/>
         </w:rPr>
@@ -92,6 +126,7 @@
       </w:r>
       <w:r>
         <w:rPr>
+          <w:rFonts w:cs="Arial Unicode MS" w:eastAsia="Arial Unicode MS"/>
           <w:rtl w:val="0"/>
           <w:lang w:val="en-US"/>
         </w:rPr>
@@ -116,6 +151,7 @@
       </w:pPr>
       <w:r>
         <w:rPr>
+          <w:rFonts w:cs="Arial Unicode MS" w:eastAsia="Arial Unicode MS"/>
           <w:sz w:val="32"/>
           <w:szCs w:val="32"/>
           <w:shd w:val="clear" w:color="auto" w:fill="febc11"/>
@@ -208,10 +244,11 @@
       </w:pPr>
       <w:r>
         <w:rPr>
-          <w:rtl w:val="0"/>
-          <w:lang w:val="en-US"/>
-        </w:rPr>
-        <w:t>Building and maintaining a marketplace platform for superyacht services using Next.js, Vercel, and Tailwind CSS.</w:t>
+          <w:rFonts w:cs="Arial Unicode MS" w:eastAsia="Arial Unicode MS"/>
+          <w:rtl w:val="0"/>
+          <w:lang w:val="en-US"/>
+        </w:rPr>
+        <w:t>Building and maintaining a marketplace platform for super yacht services using Next.js, Vercel, and Tailwind CSS.</w:t>
       </w:r>
     </w:p>
     <w:p>
@@ -225,6 +262,7 @@
       </w:pPr>
       <w:r>
         <w:rPr>
+          <w:rFonts w:cs="Arial Unicode MS" w:eastAsia="Arial Unicode MS"/>
           <w:rtl w:val="0"/>
           <w:lang w:val="en-US"/>
         </w:rPr>
@@ -242,6 +280,7 @@
       </w:pPr>
       <w:r>
         <w:rPr>
+          <w:rFonts w:cs="Arial Unicode MS" w:eastAsia="Arial Unicode MS"/>
           <w:rtl w:val="0"/>
           <w:lang w:val="en-US"/>
         </w:rPr>
@@ -259,6 +298,7 @@
       </w:pPr>
       <w:r>
         <w:rPr>
+          <w:rFonts w:cs="Arial Unicode MS" w:eastAsia="Arial Unicode MS"/>
           <w:rtl w:val="0"/>
           <w:lang w:val="en-US"/>
         </w:rPr>
@@ -290,6 +330,7 @@
       </w:pPr>
       <w:r>
         <w:rPr>
+          <w:rFonts w:cs="Arial Unicode MS" w:eastAsia="Arial Unicode MS"/>
           <w:i w:val="1"/>
           <w:iCs w:val="1"/>
           <w:rtl w:val="0"/>
@@ -302,6 +343,7 @@
       </w:r>
       <w:r>
         <w:rPr>
+          <w:rFonts w:cs="Arial Unicode MS" w:eastAsia="Arial Unicode MS"/>
           <w:rtl w:val="0"/>
           <w:lang w:val="en-US"/>
         </w:rPr>
@@ -309,6 +351,7 @@
       </w:r>
       <w:r>
         <w:rPr>
+          <w:rFonts w:cs="Arial Unicode MS" w:eastAsia="Arial Unicode MS"/>
           <w:rtl w:val="0"/>
           <w:lang w:val="en-US"/>
         </w:rPr>
@@ -316,6 +359,7 @@
       </w:r>
       <w:r>
         <w:rPr>
+          <w:rFonts w:cs="Arial Unicode MS" w:eastAsia="Arial Unicode MS"/>
           <w:rtl w:val="0"/>
           <w:lang w:val="en-US"/>
         </w:rPr>
@@ -405,6 +449,7 @@
       </w:pPr>
       <w:r>
         <w:rPr>
+          <w:rFonts w:cs="Arial Unicode MS" w:eastAsia="Arial Unicode MS"/>
           <w:rtl w:val="0"/>
           <w:lang w:val="en-US"/>
         </w:rPr>
@@ -422,6 +467,7 @@
       </w:pPr>
       <w:r>
         <w:rPr>
+          <w:rFonts w:cs="Arial Unicode MS" w:eastAsia="Arial Unicode MS"/>
           <w:rtl w:val="0"/>
           <w:lang w:val="en-US"/>
         </w:rPr>
@@ -439,6 +485,7 @@
       </w:pPr>
       <w:r>
         <w:rPr>
+          <w:rFonts w:cs="Arial Unicode MS" w:eastAsia="Arial Unicode MS"/>
           <w:rtl w:val="0"/>
           <w:lang w:val="en-US"/>
         </w:rPr>
@@ -456,6 +503,7 @@
       </w:pPr>
       <w:r>
         <w:rPr>
+          <w:rFonts w:cs="Arial Unicode MS" w:eastAsia="Arial Unicode MS"/>
           <w:rtl w:val="0"/>
           <w:lang w:val="en-US"/>
         </w:rPr>
@@ -545,6 +593,7 @@
       </w:pPr>
       <w:r>
         <w:rPr>
+          <w:rFonts w:cs="Arial Unicode MS" w:eastAsia="Arial Unicode MS"/>
           <w:rtl w:val="0"/>
           <w:lang w:val="en-US"/>
         </w:rPr>
@@ -562,6 +611,7 @@
       </w:pPr>
       <w:r>
         <w:rPr>
+          <w:rFonts w:cs="Arial Unicode MS" w:eastAsia="Arial Unicode MS"/>
           <w:rtl w:val="0"/>
           <w:lang w:val="en-US"/>
         </w:rPr>
@@ -579,6 +629,7 @@
       </w:pPr>
       <w:r>
         <w:rPr>
+          <w:rFonts w:cs="Arial Unicode MS" w:eastAsia="Arial Unicode MS"/>
           <w:rtl w:val="0"/>
           <w:lang w:val="en-US"/>
         </w:rPr>
@@ -668,6 +719,7 @@
       </w:pPr>
       <w:r>
         <w:rPr>
+          <w:rFonts w:cs="Arial Unicode MS" w:eastAsia="Arial Unicode MS"/>
           <w:rtl w:val="0"/>
           <w:lang w:val="en-US"/>
         </w:rPr>
@@ -685,6 +737,7 @@
       </w:pPr>
       <w:r>
         <w:rPr>
+          <w:rFonts w:cs="Arial Unicode MS" w:eastAsia="Arial Unicode MS"/>
           <w:rtl w:val="0"/>
           <w:lang w:val="en-US"/>
         </w:rPr>
@@ -730,10 +783,15 @@
     <w:p>
       <w:pPr>
         <w:pStyle w:val="Body"/>
-        <w:bidi w:val="0"/>
-      </w:pPr>
-      <w:r>
-        <w:rPr>
+        <w:rPr>
+          <w:i w:val="1"/>
+          <w:iCs w:val="1"/>
+        </w:rPr>
+      </w:pPr>
+      <w:r>
+        <w:rPr>
+          <w:i w:val="1"/>
+          <w:iCs w:val="1"/>
           <w:rtl w:val="0"/>
           <w:lang w:val="en-US"/>
         </w:rPr>
@@ -741,6 +799,8 @@
       </w:r>
       <w:r>
         <w:rPr>
+          <w:i w:val="1"/>
+          <w:iCs w:val="1"/>
           <w:rtl w:val="0"/>
           <w:lang w:val="en-US"/>
         </w:rPr>
@@ -748,6 +808,8 @@
       </w:r>
       <w:r>
         <w:rPr>
+          <w:i w:val="1"/>
+          <w:iCs w:val="1"/>
           <w:rtl w:val="0"/>
           <w:lang w:val="en-US"/>
         </w:rPr>
@@ -765,17 +827,12 @@
       </w:pPr>
       <w:r>
         <w:rPr>
+          <w:rFonts w:cs="Arial Unicode MS" w:eastAsia="Arial Unicode MS"/>
           <w:rtl w:val="0"/>
           <w:lang w:val="en-US"/>
         </w:rPr>
         <w:t>Managed the product backlog, prioritised user stories, and coordinated feature delivery for an early-stage startup.</w:t>
       </w:r>
-    </w:p>
-    <w:p>
-      <w:pPr>
-        <w:pStyle w:val="Body"/>
-        <w:bidi w:val="0"/>
-      </w:pPr>
     </w:p>
     <w:p>
       <w:pPr>
@@ -840,10 +897,19 @@
         </w:rPr>
         <w:t xml:space="preserve">, </w:t>
       </w:r>
-      <w:r>
-        <w:rPr>
-          <w:b w:val="1"/>
-          <w:bCs w:val="1"/>
+    </w:p>
+    <w:p>
+      <w:pPr>
+        <w:pStyle w:val="Body"/>
+        <w:rPr>
+          <w:i w:val="1"/>
+          <w:iCs w:val="1"/>
+        </w:rPr>
+      </w:pPr>
+      <w:r>
+        <w:rPr>
+          <w:i w:val="1"/>
+          <w:iCs w:val="1"/>
           <w:rtl w:val="0"/>
           <w:lang w:val="de-DE"/>
         </w:rPr>
@@ -857,6 +923,7 @@
       </w:pPr>
       <w:r>
         <w:rPr>
+          <w:rFonts w:cs="Arial Unicode MS" w:eastAsia="Arial Unicode MS"/>
           <w:rtl w:val="0"/>
           <w:lang w:val="en-US"/>
         </w:rPr>
@@ -864,6 +931,7 @@
       </w:r>
       <w:r>
         <w:rPr>
+          <w:rFonts w:cs="Arial Unicode MS" w:eastAsia="Arial Unicode MS"/>
           <w:rtl w:val="0"/>
           <w:lang w:val="en-US"/>
         </w:rPr>
@@ -871,16 +939,11 @@
       </w:r>
       <w:r>
         <w:rPr>
+          <w:rFonts w:cs="Arial Unicode MS" w:eastAsia="Arial Unicode MS"/>
           <w:rtl w:val="0"/>
         </w:rPr>
         <w:t>2:1</w:t>
       </w:r>
-    </w:p>
-    <w:p>
-      <w:pPr>
-        <w:pStyle w:val="Body"/>
-        <w:bidi w:val="0"/>
-      </w:pPr>
     </w:p>
     <w:p>
       <w:pPr>
@@ -1704,18 +1767,21 @@
   <w:p>
     <w:pPr>
       <w:pStyle w:val="Header &amp; Footer"/>
+      <w:keepNext w:val="1"/>
       <w:tabs>
         <w:tab w:val="center" w:pos="4819"/>
         <w:tab w:val="right" w:pos="9638"/>
         <w:tab w:val="clear" w:pos="9020"/>
       </w:tabs>
       <w:jc w:val="left"/>
+      <w:outlineLvl w:val="0"/>
     </w:pPr>
     <w:r>
       <w:rPr>
-        <w:rFonts w:ascii="Cambria Bold" w:hAnsi="Cambria Bold"/>
-        <w:sz w:val="22"/>
-        <w:szCs w:val="22"/>
+        <w:b w:val="1"/>
+        <w:bCs w:val="1"/>
+        <w:sz w:val="36"/>
+        <w:szCs w:val="36"/>
         <w:rtl w:val="0"/>
         <w:lang w:val="en-US"/>
       </w:rPr>
@@ -2152,7 +2218,7 @@
       <w:outlineLvl w:val="9"/>
     </w:pPr>
     <w:rPr>
-      <w:rFonts w:ascii="Helvetica Neue" w:cs="Arial Unicode MS" w:hAnsi="Helvetica Neue" w:eastAsia="Arial Unicode MS"/>
+      <w:rFonts w:ascii="Helvetica Neue" w:cs="Helvetica Neue" w:hAnsi="Helvetica Neue" w:eastAsia="Helvetica Neue"/>
       <w:b w:val="0"/>
       <w:bCs w:val="0"/>
       <w:i w:val="0"/>
